--- a/Описание проекта.docx
+++ b/Описание проекта.docx
@@ -283,8 +283,6 @@
         </w:rPr>
         <w:t xml:space="preserve"> (тактовое действие)</w:t>
       </w:r>
-      <w:bookmarkStart w:id="0" w:name="_GoBack"/>
-      <w:bookmarkEnd w:id="0"/>
       <w:r>
         <w:rPr>
           <w:rFonts w:ascii="Times New Roman" w:hAnsi="Times New Roman" w:cs="Times New Roman"/>
@@ -1043,6 +1041,66 @@
         </w:rPr>
         <w:t>.</w:t>
       </w:r>
+    </w:p>
+    <w:p>
+      <w:pPr>
+        <w:pStyle w:val="a3"/>
+        <w:numPr>
+          <w:ilvl w:val="0"/>
+          <w:numId w:val="2"/>
+        </w:numPr>
+        <w:rPr>
+          <w:rFonts w:ascii="Times New Roman" w:hAnsi="Times New Roman" w:cs="Times New Roman"/>
+          <w:sz w:val="28"/>
+          <w:szCs w:val="28"/>
+        </w:rPr>
+      </w:pPr>
+      <w:r>
+        <w:rPr>
+          <w:rFonts w:ascii="Times New Roman" w:hAnsi="Times New Roman" w:cs="Times New Roman"/>
+          <w:sz w:val="28"/>
+          <w:szCs w:val="28"/>
+        </w:rPr>
+        <w:t xml:space="preserve">Энергия, необходимая для движения существа – </w:t>
+      </w:r>
+      <w:proofErr w:type="gramStart"/>
+      <w:r>
+        <w:rPr>
+          <w:rFonts w:ascii="Times New Roman" w:hAnsi="Times New Roman" w:cs="Times New Roman"/>
+          <w:sz w:val="28"/>
+          <w:szCs w:val="28"/>
+        </w:rPr>
+        <w:t>в</w:t>
+      </w:r>
+      <w:proofErr w:type="gramEnd"/>
+      <w:r>
+        <w:rPr>
+          <w:rFonts w:ascii="Times New Roman" w:hAnsi="Times New Roman" w:cs="Times New Roman"/>
+          <w:sz w:val="28"/>
+          <w:szCs w:val="28"/>
+        </w:rPr>
+        <w:t xml:space="preserve"> у.е. Тратится за каждое перемещение по </w:t>
+      </w:r>
+      <w:proofErr w:type="spellStart"/>
+      <w:r>
+        <w:rPr>
+          <w:rFonts w:ascii="Times New Roman" w:hAnsi="Times New Roman" w:cs="Times New Roman"/>
+          <w:sz w:val="28"/>
+          <w:szCs w:val="28"/>
+        </w:rPr>
+        <w:t>симуляционному</w:t>
+      </w:r>
+      <w:proofErr w:type="spellEnd"/>
+      <w:r>
+        <w:rPr>
+          <w:rFonts w:ascii="Times New Roman" w:hAnsi="Times New Roman" w:cs="Times New Roman"/>
+          <w:sz w:val="28"/>
+          <w:szCs w:val="28"/>
+        </w:rPr>
+        <w:t xml:space="preserve"> полю.</w:t>
+      </w:r>
+      <w:bookmarkStart w:id="0" w:name="_GoBack"/>
+      <w:bookmarkEnd w:id="0"/>
     </w:p>
     <w:p>
       <w:pPr>
